--- a/Query SWRL/Query SWRL.docx
+++ b/Query SWRL/Query SWRL.docx
@@ -15,7 +15,21 @@
           <w:sz w:val="32"/>
           <w:szCs w:val="32"/>
         </w:rPr>
-        <w:t>QUERY SPARQL</w:t>
+        <w:t>QUERY S</w:t>
+      </w:r>
+      <w:r>
+        <w:rPr>
+          <w:sz w:val="32"/>
+          <w:szCs w:val="32"/>
+        </w:rPr>
+        <w:t>WR</w:t>
+      </w:r>
+      <w:r>
+        <w:rPr>
+          <w:sz w:val="32"/>
+          <w:szCs w:val="32"/>
+        </w:rPr>
+        <w:t>L</w:t>
       </w:r>
     </w:p>
     <w:p>
@@ -76,47 +90,7 @@
           <w:shd w:val="clear" w:color="auto" w:fill="FFEF9E"/>
           <w:lang w:eastAsia="it-IT"/>
         </w:rPr>
-        <w:t>Se un</w:t>
-      </w:r>
-      <w:r>
-        <w:rPr>
-          <w:color w:val="FF0000"/>
-          <w:shd w:val="clear" w:color="auto" w:fill="FFEF9E"/>
-          <w:lang w:eastAsia="it-IT"/>
-        </w:rPr>
-        <w:t xml:space="preserve">’opera </w:t>
-      </w:r>
-      <w:r>
-        <w:rPr>
-          <w:color w:val="FF0000"/>
-          <w:shd w:val="clear" w:color="auto" w:fill="FFEF9E"/>
-          <w:lang w:eastAsia="it-IT"/>
-        </w:rPr>
-        <w:t xml:space="preserve">è </w:t>
-      </w:r>
-      <w:r>
-        <w:rPr>
-          <w:color w:val="FF0000"/>
-          <w:shd w:val="clear" w:color="auto" w:fill="FFEF9E"/>
-          <w:lang w:eastAsia="it-IT"/>
-        </w:rPr>
-        <w:t>stata realizzata non prima del 1800,</w:t>
-      </w:r>
-      <w:r>
-        <w:rPr>
-          <w:color w:val="FF0000"/>
-          <w:shd w:val="clear" w:color="auto" w:fill="FFEF9E"/>
-          <w:lang w:eastAsia="it-IT"/>
-        </w:rPr>
-        <w:t xml:space="preserve"> allora verrà asserito che è un individuo della classe </w:t>
-      </w:r>
-      <w:r>
-        <w:rPr>
-          <w:color w:val="FF0000"/>
-          <w:shd w:val="clear" w:color="auto" w:fill="FFEF9E"/>
-          <w:lang w:eastAsia="it-IT"/>
-        </w:rPr>
-        <w:t>OperaModerna</w:t>
+        <w:t>Se un’opera è stata realizzata non prima del 1800, allora verrà asserito che è un individuo della classe OperaModerna</w:t>
       </w:r>
     </w:p>
     <w:p>
@@ -158,47 +132,7 @@
           <w:shd w:val="clear" w:color="auto" w:fill="FFEF9E"/>
           <w:lang w:eastAsia="it-IT"/>
         </w:rPr>
-        <w:t xml:space="preserve">Se </w:t>
-      </w:r>
-      <w:r>
-        <w:rPr>
-          <w:color w:val="FF0000"/>
-          <w:shd w:val="clear" w:color="auto" w:fill="FFEF9E"/>
-          <w:lang w:eastAsia="it-IT"/>
-        </w:rPr>
-        <w:t>una collezione</w:t>
-      </w:r>
-      <w:r>
-        <w:rPr>
-          <w:color w:val="FF0000"/>
-          <w:shd w:val="clear" w:color="auto" w:fill="FFEF9E"/>
-          <w:lang w:eastAsia="it-IT"/>
-        </w:rPr>
-        <w:t xml:space="preserve"> è </w:t>
-      </w:r>
-      <w:r>
-        <w:rPr>
-          <w:color w:val="FF0000"/>
-          <w:shd w:val="clear" w:color="auto" w:fill="FFEF9E"/>
-          <w:lang w:eastAsia="it-IT"/>
-        </w:rPr>
-        <w:t>presentata in un museo italiano,</w:t>
-      </w:r>
-      <w:r>
-        <w:rPr>
-          <w:color w:val="FF0000"/>
-          <w:shd w:val="clear" w:color="auto" w:fill="FFEF9E"/>
-          <w:lang w:eastAsia="it-IT"/>
-        </w:rPr>
-        <w:t xml:space="preserve"> allora verrà asserito che è un individuo della classe </w:t>
-      </w:r>
-      <w:r>
-        <w:rPr>
-          <w:color w:val="FF0000"/>
-          <w:shd w:val="clear" w:color="auto" w:fill="FFEF9E"/>
-          <w:lang w:eastAsia="it-IT"/>
-        </w:rPr>
-        <w:t>CollezioneModerna</w:t>
+        <w:t>Se una collezione è presentata in un museo italiano, allora verrà asserito che è un individuo della classe CollezioneModerna</w:t>
       </w:r>
     </w:p>
     <w:p>
@@ -240,15 +174,7 @@
           <w:shd w:val="clear" w:color="auto" w:fill="FFEF9E"/>
           <w:lang w:eastAsia="it-IT"/>
         </w:rPr>
-        <w:t>Se un’</w:t>
-      </w:r>
-      <w:r>
-        <w:rPr>
-          <w:color w:val="FF0000"/>
-          <w:shd w:val="clear" w:color="auto" w:fill="FFEF9E"/>
-          <w:lang w:eastAsia="it-IT"/>
-        </w:rPr>
-        <w:t>opera è stata realizzata da due artisti, allora verrà asserito che è un individuo della classe OperaInComune</w:t>
+        <w:t>Se un’opera è stata realizzata da due artisti, allora verrà asserito che è un individuo della classe OperaInComune</w:t>
       </w:r>
     </w:p>
     <w:p>
@@ -278,7 +204,7 @@
           <w:shd w:val="clear" w:color="auto" w:fill="FFEF9E"/>
           <w:lang w:eastAsia="it-IT"/>
         </w:rPr>
-        <w:t>Se un</w:t>
+        <w:t>Se un museo ha nome</w:t>
       </w:r>
       <w:r>
         <w:rPr>
@@ -286,7 +212,7 @@
           <w:shd w:val="clear" w:color="auto" w:fill="FFEF9E"/>
           <w:lang w:eastAsia="it-IT"/>
         </w:rPr>
-        <w:t xml:space="preserve"> museo ha nome</w:t>
+        <w:t xml:space="preserve"> National Gallery,</w:t>
       </w:r>
       <w:r>
         <w:rPr>
@@ -294,23 +220,7 @@
           <w:shd w:val="clear" w:color="auto" w:fill="FFEF9E"/>
           <w:lang w:eastAsia="it-IT"/>
         </w:rPr>
-        <w:t xml:space="preserve"> National Gallery,</w:t>
-      </w:r>
-      <w:r>
-        <w:rPr>
-          <w:color w:val="FF0000"/>
-          <w:shd w:val="clear" w:color="auto" w:fill="FFEF9E"/>
-          <w:lang w:eastAsia="it-IT"/>
-        </w:rPr>
-        <w:t>allora v</w:t>
-      </w:r>
-      <w:r>
-        <w:rPr>
-          <w:color w:val="FF0000"/>
-          <w:shd w:val="clear" w:color="auto" w:fill="FFEF9E"/>
-          <w:lang w:eastAsia="it-IT"/>
-        </w:rPr>
-        <w:t xml:space="preserve">errà asserito che </w:t>
+        <w:t xml:space="preserve">allora verrà asserito che </w:t>
       </w:r>
       <w:r>
         <w:rPr>
